--- a/sem 2/LOGIC DESIGN/lab1 viva.docx
+++ b/sem 2/LOGIC DESIGN/lab1 viva.docx
@@ -43,23 +43,11 @@
     </w:p>
     <w:p>
       <w:r>
-        <w:t>App</w:t>
-      </w:r>
-      <w:r>
-        <w:t>l</w:t>
-      </w:r>
-      <w:r>
-        <w:t>ication specific integrated circuit</w:t>
-      </w:r>
-      <w:r>
-        <w:t xml:space="preserve">  </w:t>
+        <w:t xml:space="preserve">Application specific integrated circuit  </w:t>
       </w:r>
       <w:proofErr w:type="gramStart"/>
       <w:r>
-        <w:t xml:space="preserve">  :</w:t>
-      </w:r>
-      <w:r>
-        <w:t>hardcoded</w:t>
+        <w:t xml:space="preserve">  :hardcoded</w:t>
       </w:r>
       <w:proofErr w:type="gramEnd"/>
       <w:r>
@@ -69,79 +57,116 @@
     <w:p>
       <w:r>
         <w:t>Full adder cannot be converted into mulitplexer</w:t>
+      </w:r>
+    </w:p>
+    <w:p/>
+    <w:p>
+      <w:r>
+        <w:t xml:space="preserve">What are the applications of </w:t>
+      </w:r>
+      <w:proofErr w:type="gramStart"/>
+      <w:r>
+        <w:t>BCD ,</w:t>
+      </w:r>
+      <w:proofErr w:type="gramEnd"/>
+      <w:r>
+        <w:t xml:space="preserve"> number systems?</w:t>
+      </w:r>
+    </w:p>
+    <w:p>
+      <w:r>
+        <w:t>BCD – calculator and traffic signals</w:t>
+      </w:r>
+    </w:p>
+    <w:p>
+      <w:r>
+        <w:t xml:space="preserve">Number </w:t>
+      </w:r>
+      <w:proofErr w:type="gramStart"/>
+      <w:r>
+        <w:t>system :</w:t>
+      </w:r>
+      <w:proofErr w:type="gramEnd"/>
+    </w:p>
+    <w:p>
+      <w:r>
+        <w:t>Humans – decimal</w:t>
+      </w:r>
+    </w:p>
+    <w:p>
+      <w:r>
+        <w:t>Computer – binary</w:t>
+      </w:r>
+    </w:p>
+    <w:p>
+      <w:r>
+        <w:t>Memory / colour – hex</w:t>
+      </w:r>
+    </w:p>
+    <w:p/>
+    <w:p>
+      <w:r>
+        <w:t xml:space="preserve">What are universal gates – </w:t>
+      </w:r>
+      <w:proofErr w:type="gramStart"/>
+      <w:r>
+        <w:t>NAND ,</w:t>
+      </w:r>
+      <w:proofErr w:type="gramEnd"/>
+      <w:r>
+        <w:t xml:space="preserve"> NOR</w:t>
+      </w:r>
+    </w:p>
+    <w:p/>
+    <w:p>
+      <w:proofErr w:type="gramStart"/>
+      <w:r>
+        <w:t>VHDL ,</w:t>
+      </w:r>
+      <w:proofErr w:type="gramEnd"/>
+      <w:r>
+        <w:t xml:space="preserve"> VLSI , VHSIC – full form</w:t>
+      </w:r>
+    </w:p>
+    <w:p/>
+    <w:p>
+      <w:r>
+        <w:t xml:space="preserve">What is the adv of </w:t>
+      </w:r>
+      <w:proofErr w:type="spellStart"/>
+      <w:r>
+        <w:t>gray</w:t>
+      </w:r>
+      <w:proofErr w:type="spellEnd"/>
+      <w:r>
+        <w:t xml:space="preserve"> code</w:t>
+      </w:r>
+    </w:p>
+    <w:p>
+      <w:r>
+        <w:t xml:space="preserve">Difference between </w:t>
+      </w:r>
+      <w:proofErr w:type="spellStart"/>
+      <w:r>
+        <w:t>gray</w:t>
+      </w:r>
+      <w:proofErr w:type="spellEnd"/>
+      <w:r>
+        <w:t xml:space="preserve"> code and binary code</w:t>
       </w:r>
       <w:bookmarkStart w:id="0" w:name="_GoBack"/>
       <w:bookmarkEnd w:id="0"/>
+      <w:r>
+        <w:br/>
+        <w:t>what are the fundamental gates used in the magnitude comparator</w:t>
+      </w:r>
+    </w:p>
+    <w:p>
+      <w:r>
+        <w:t>What are the types of comparator</w:t>
+      </w:r>
     </w:p>
     <w:p/>
-    <w:p>
-      <w:r>
-        <w:t xml:space="preserve">What are the applications of </w:t>
-      </w:r>
-      <w:proofErr w:type="gramStart"/>
-      <w:r>
-        <w:t>BCD ,</w:t>
-      </w:r>
-      <w:proofErr w:type="gramEnd"/>
-      <w:r>
-        <w:t xml:space="preserve"> number systems?</w:t>
-      </w:r>
-    </w:p>
-    <w:p>
-      <w:r>
-        <w:t>BCD – calculator and traffic signals</w:t>
-      </w:r>
-    </w:p>
-    <w:p>
-      <w:r>
-        <w:t xml:space="preserve">Number </w:t>
-      </w:r>
-      <w:proofErr w:type="gramStart"/>
-      <w:r>
-        <w:t>system :</w:t>
-      </w:r>
-      <w:proofErr w:type="gramEnd"/>
-    </w:p>
-    <w:p>
-      <w:r>
-        <w:t>Humans – decimal</w:t>
-      </w:r>
-    </w:p>
-    <w:p>
-      <w:r>
-        <w:t>Computer – binary</w:t>
-      </w:r>
-    </w:p>
-    <w:p>
-      <w:r>
-        <w:t>Memory / colour – hex</w:t>
-      </w:r>
-    </w:p>
-    <w:p/>
-    <w:p>
-      <w:r>
-        <w:t xml:space="preserve">What are universal gates – </w:t>
-      </w:r>
-      <w:proofErr w:type="gramStart"/>
-      <w:r>
-        <w:t>NAND ,</w:t>
-      </w:r>
-      <w:proofErr w:type="gramEnd"/>
-      <w:r>
-        <w:t xml:space="preserve"> NOR</w:t>
-      </w:r>
-    </w:p>
-    <w:p/>
-    <w:p>
-      <w:proofErr w:type="gramStart"/>
-      <w:r>
-        <w:t>VHDL ,</w:t>
-      </w:r>
-      <w:proofErr w:type="gramEnd"/>
-      <w:r>
-        <w:t xml:space="preserve"> VLSI , VHSIC – full form</w:t>
-      </w:r>
-    </w:p>
     <w:p/>
     <w:sectPr>
       <w:pgSz w:w="11906" w:h="16838"/>

--- a/sem 2/LOGIC DESIGN/lab1 viva.docx
+++ b/sem 2/LOGIC DESIGN/lab1 viva.docx
@@ -154,18 +154,129 @@
       <w:r>
         <w:t xml:space="preserve"> code and binary code</w:t>
       </w:r>
+      <w:r>
+        <w:br/>
+        <w:t>what are the fundamental gates used in the magnitude comparator</w:t>
+      </w:r>
+    </w:p>
+    <w:p>
+      <w:r>
+        <w:t>What are the types of comparator</w:t>
+      </w:r>
+    </w:p>
+    <w:p/>
+    <w:p>
+      <w:r>
+        <w:t>Types of priority encoder</w:t>
+      </w:r>
+    </w:p>
+    <w:p>
+      <w:r>
+        <w:t>Applications of priority encoder</w:t>
+      </w:r>
+    </w:p>
+    <w:p/>
+    <w:p>
+      <w:r>
+        <w:t xml:space="preserve">Difference between </w:t>
+      </w:r>
+      <w:proofErr w:type="gramStart"/>
+      <w:r>
+        <w:t>structural ,</w:t>
+      </w:r>
+      <w:proofErr w:type="gramEnd"/>
+      <w:r>
+        <w:t xml:space="preserve"> behavioural , schematic , data flow </w:t>
+      </w:r>
+    </w:p>
+    <w:p>
+      <w:r>
+        <w:t>Overflow significance</w:t>
+      </w:r>
+    </w:p>
+    <w:p>
+      <w:r>
+        <w:t xml:space="preserve">How will you implement k-maps for large </w:t>
+      </w:r>
+      <w:proofErr w:type="gramStart"/>
+      <w:r>
+        <w:t>inputs</w:t>
+      </w:r>
+      <w:proofErr w:type="gramEnd"/>
+    </w:p>
+    <w:p/>
+    <w:p>
+      <w:r>
+        <w:t xml:space="preserve">Use of </w:t>
+      </w:r>
+      <w:proofErr w:type="gramStart"/>
+      <w:r>
+        <w:t>decoder ,</w:t>
+      </w:r>
+      <w:proofErr w:type="gramEnd"/>
+      <w:r>
+        <w:t xml:space="preserve"> demultiplexer</w:t>
+      </w:r>
+    </w:p>
+    <w:p>
+      <w:r>
+        <w:lastRenderedPageBreak/>
+        <w:t xml:space="preserve">Diff between </w:t>
+      </w:r>
+      <w:proofErr w:type="spellStart"/>
+      <w:r>
+        <w:t>combitional</w:t>
+      </w:r>
+      <w:proofErr w:type="spellEnd"/>
+      <w:r>
+        <w:t xml:space="preserve"> and sequential circuit</w:t>
+      </w:r>
+    </w:p>
+    <w:p/>
+    <w:p>
+      <w:r>
+        <w:t xml:space="preserve">Limitations of ring and </w:t>
+      </w:r>
+      <w:proofErr w:type="spellStart"/>
+      <w:r>
+        <w:t>jonson</w:t>
+      </w:r>
+      <w:proofErr w:type="spellEnd"/>
+      <w:r>
+        <w:t xml:space="preserve"> counter</w:t>
+      </w:r>
+    </w:p>
+    <w:p>
+      <w:r>
+        <w:t xml:space="preserve">Diff btw ring and </w:t>
+      </w:r>
+      <w:proofErr w:type="spellStart"/>
+      <w:r>
+        <w:t>jonson</w:t>
+      </w:r>
+      <w:proofErr w:type="spellEnd"/>
+      <w:r>
+        <w:t xml:space="preserve"> counter</w:t>
+      </w:r>
+    </w:p>
+    <w:p>
+      <w:r>
+        <w:t xml:space="preserve">States in ring and </w:t>
+      </w:r>
+      <w:proofErr w:type="spellStart"/>
+      <w:r>
+        <w:t>jonson</w:t>
+      </w:r>
+      <w:proofErr w:type="spellEnd"/>
+      <w:r>
+        <w:t xml:space="preserve"> counter</w:t>
+      </w:r>
+    </w:p>
+    <w:p>
       <w:bookmarkStart w:id="0" w:name="_GoBack"/>
       <w:bookmarkEnd w:id="0"/>
-      <w:r>
-        <w:br/>
-        <w:t>what are the fundamental gates used in the magnitude comparator</w:t>
-      </w:r>
-    </w:p>
-    <w:p>
-      <w:r>
-        <w:t>What are the types of comparator</w:t>
-      </w:r>
-    </w:p>
+    </w:p>
+    <w:p/>
     <w:p/>
     <w:p/>
     <w:sectPr>
@@ -176,6 +287,56 @@
     </w:sectPr>
   </w:body>
 </w:document>
+</file>
+
+<file path=word/endnotes.xml><?xml version="1.0" encoding="utf-8"?>
+<w:endnotes xmlns:wpc="http://schemas.microsoft.com/office/word/2010/wordprocessingCanvas" xmlns:cx="http://schemas.microsoft.com/office/drawing/2014/chartex" xmlns:cx1="http://schemas.microsoft.com/office/drawing/2015/9/8/chartex" xmlns:cx2="http://schemas.microsoft.com/office/drawing/2015/10/21/chartex" xmlns:cx3="http://schemas.microsoft.com/office/drawing/2016/5/9/chartex" xmlns:cx4="http://schemas.microsoft.com/office/drawing/2016/5/10/chartex" xmlns:cx5="http://schemas.microsoft.com/office/drawing/2016/5/11/chartex" xmlns:cx6="http://schemas.microsoft.com/office/drawing/2016/5/12/chartex" xmlns:cx7="http://schemas.microsoft.com/office/drawing/2016/5/13/chartex" xmlns:cx8="http://schemas.microsoft.com/office/drawing/2016/5/14/chartex" xmlns:mc="http://schemas.openxmlformats.org/markup-compatibility/2006" xmlns:aink="http://schemas.microsoft.com/office/drawing/2016/ink" xmlns:am3d="http://schemas.microsoft.com/office/drawing/2017/model3d" xmlns:o="urn:schemas-microsoft-com:office:office" xmlns:r="http://schemas.openxmlformats.org/officeDocument/2006/relationships" xmlns:m="http://schemas.openxmlformats.org/officeDocument/2006/math" xmlns:v="urn:schemas-microsoft-com:vml" xmlns:wp14="http://schemas.microsoft.com/office/word/2010/wordprocessingDrawing" xmlns:wp="http://schemas.openxmlformats.org/drawingml/2006/wordprocessingDrawing" xmlns:w10="urn:schemas-microsoft-com:office:word" xmlns:w="http://schemas.openxmlformats.org/wordprocessingml/2006/main" xmlns:w14="http://schemas.microsoft.com/office/word/2010/wordml" xmlns:w15="http://schemas.microsoft.com/office/word/2012/wordml" xmlns:w16cid="http://schemas.microsoft.com/office/word/2016/wordml/cid" xmlns:w16se="http://schemas.microsoft.com/office/word/2015/wordml/symex" xmlns:wpg="http://schemas.microsoft.com/office/word/2010/wordprocessingGroup" xmlns:wpi="http://schemas.microsoft.com/office/word/2010/wordprocessingInk" xmlns:wne="http://schemas.microsoft.com/office/word/2006/wordml" xmlns:wps="http://schemas.microsoft.com/office/word/2010/wordprocessingShape" mc:Ignorable="w14 w15 w16se w16cid wp14">
+  <w:endnote w:type="separator" w:id="-1">
+    <w:p>
+      <w:pPr>
+        <w:spacing w:after="0" w:line="240" w:lineRule="auto"/>
+      </w:pPr>
+      <w:r>
+        <w:separator/>
+      </w:r>
+    </w:p>
+  </w:endnote>
+  <w:endnote w:type="continuationSeparator" w:id="0">
+    <w:p>
+      <w:pPr>
+        <w:spacing w:after="0" w:line="240" w:lineRule="auto"/>
+      </w:pPr>
+      <w:r>
+        <w:continuationSeparator/>
+      </w:r>
+    </w:p>
+  </w:endnote>
+</w:endnotes>
+</file>
+
+<file path=word/footnotes.xml><?xml version="1.0" encoding="utf-8"?>
+<w:footnotes xmlns:wpc="http://schemas.microsoft.com/office/word/2010/wordprocessingCanvas" xmlns:cx="http://schemas.microsoft.com/office/drawing/2014/chartex" xmlns:cx1="http://schemas.microsoft.com/office/drawing/2015/9/8/chartex" xmlns:cx2="http://schemas.microsoft.com/office/drawing/2015/10/21/chartex" xmlns:cx3="http://schemas.microsoft.com/office/drawing/2016/5/9/chartex" xmlns:cx4="http://schemas.microsoft.com/office/drawing/2016/5/10/chartex" xmlns:cx5="http://schemas.microsoft.com/office/drawing/2016/5/11/chartex" xmlns:cx6="http://schemas.microsoft.com/office/drawing/2016/5/12/chartex" xmlns:cx7="http://schemas.microsoft.com/office/drawing/2016/5/13/chartex" xmlns:cx8="http://schemas.microsoft.com/office/drawing/2016/5/14/chartex" xmlns:mc="http://schemas.openxmlformats.org/markup-compatibility/2006" xmlns:aink="http://schemas.microsoft.com/office/drawing/2016/ink" xmlns:am3d="http://schemas.microsoft.com/office/drawing/2017/model3d" xmlns:o="urn:schemas-microsoft-com:office:office" xmlns:r="http://schemas.openxmlformats.org/officeDocument/2006/relationships" xmlns:m="http://schemas.openxmlformats.org/officeDocument/2006/math" xmlns:v="urn:schemas-microsoft-com:vml" xmlns:wp14="http://schemas.microsoft.com/office/word/2010/wordprocessingDrawing" xmlns:wp="http://schemas.openxmlformats.org/drawingml/2006/wordprocessingDrawing" xmlns:w10="urn:schemas-microsoft-com:office:word" xmlns:w="http://schemas.openxmlformats.org/wordprocessingml/2006/main" xmlns:w14="http://schemas.microsoft.com/office/word/2010/wordml" xmlns:w15="http://schemas.microsoft.com/office/word/2012/wordml" xmlns:w16cid="http://schemas.microsoft.com/office/word/2016/wordml/cid" xmlns:w16se="http://schemas.microsoft.com/office/word/2015/wordml/symex" xmlns:wpg="http://schemas.microsoft.com/office/word/2010/wordprocessingGroup" xmlns:wpi="http://schemas.microsoft.com/office/word/2010/wordprocessingInk" xmlns:wne="http://schemas.microsoft.com/office/word/2006/wordml" xmlns:wps="http://schemas.microsoft.com/office/word/2010/wordprocessingShape" mc:Ignorable="w14 w15 w16se w16cid wp14">
+  <w:footnote w:type="separator" w:id="-1">
+    <w:p>
+      <w:pPr>
+        <w:spacing w:after="0" w:line="240" w:lineRule="auto"/>
+      </w:pPr>
+      <w:r>
+        <w:separator/>
+      </w:r>
+    </w:p>
+  </w:footnote>
+  <w:footnote w:type="continuationSeparator" w:id="0">
+    <w:p>
+      <w:pPr>
+        <w:spacing w:after="0" w:line="240" w:lineRule="auto"/>
+      </w:pPr>
+      <w:r>
+        <w:continuationSeparator/>
+      </w:r>
+    </w:p>
+  </w:footnote>
+</w:footnotes>
 </file>
 
 <file path=word/styles.xml><?xml version="1.0" encoding="utf-8"?>
@@ -603,6 +764,50 @@
     <w:semiHidden/>
     <w:unhideWhenUsed/>
   </w:style>
+  <w:style w:type="paragraph" w:styleId="Header">
+    <w:name w:val="header"/>
+    <w:basedOn w:val="Normal"/>
+    <w:link w:val="HeaderChar"/>
+    <w:uiPriority w:val="99"/>
+    <w:unhideWhenUsed/>
+    <w:rsid w:val="00860A0A"/>
+    <w:pPr>
+      <w:tabs>
+        <w:tab w:val="center" w:pos="4513"/>
+        <w:tab w:val="right" w:pos="9026"/>
+      </w:tabs>
+      <w:spacing w:after="0" w:line="240" w:lineRule="auto"/>
+    </w:pPr>
+  </w:style>
+  <w:style w:type="character" w:customStyle="1" w:styleId="HeaderChar">
+    <w:name w:val="Header Char"/>
+    <w:basedOn w:val="DefaultParagraphFont"/>
+    <w:link w:val="Header"/>
+    <w:uiPriority w:val="99"/>
+    <w:rsid w:val="00860A0A"/>
+  </w:style>
+  <w:style w:type="paragraph" w:styleId="Footer">
+    <w:name w:val="footer"/>
+    <w:basedOn w:val="Normal"/>
+    <w:link w:val="FooterChar"/>
+    <w:uiPriority w:val="99"/>
+    <w:unhideWhenUsed/>
+    <w:rsid w:val="00860A0A"/>
+    <w:pPr>
+      <w:tabs>
+        <w:tab w:val="center" w:pos="4513"/>
+        <w:tab w:val="right" w:pos="9026"/>
+      </w:tabs>
+      <w:spacing w:after="0" w:line="240" w:lineRule="auto"/>
+    </w:pPr>
+  </w:style>
+  <w:style w:type="character" w:customStyle="1" w:styleId="FooterChar">
+    <w:name w:val="Footer Char"/>
+    <w:basedOn w:val="DefaultParagraphFont"/>
+    <w:link w:val="Footer"/>
+    <w:uiPriority w:val="99"/>
+    <w:rsid w:val="00860A0A"/>
+  </w:style>
 </w:styles>
 </file>
 
